--- a/sample.docx
+++ b/sample.docx
@@ -28,7 +28,15 @@
     </w:p>
     <w:p>
       <w:r>
-        <w:t>dnwquifn</w:t>
+        <w:t>D</w:t>
+      </w:r>
+      <w:r>
+        <w:t>nwquifn</w:t>
+      </w:r>
+    </w:p>
+    <w:p>
+      <w:r>
+        <w:t>Cf –skil-ssl-validation –a url username epwd</w:t>
       </w:r>
       <w:bookmarkStart w:id="0" w:name="_GoBack"/>
       <w:bookmarkEnd w:id="0"/>
